--- a/process_cv/cv-data/template/Lebenslauf_template.docx
+++ b/process_cv/cv-data/template/Lebenslauf_template.docx
@@ -342,13 +342,23 @@
                 <w:szCs w:val="24"/>
               </w:rPr>
             </w:pPr>
+            <w:proofErr w:type="spellStart"/>
             <w:r>
               <w:rPr>
                 <w:rFonts w:eastAsia="Yu Mincho"/>
                 <w:sz w:val="24"/>
                 <w:szCs w:val="24"/>
               </w:rPr>
-              <w:t>Linkedin:</w:t>
+              <w:t>Linkedin</w:t>
+            </w:r>
+            <w:proofErr w:type="spellEnd"/>
+            <w:r>
+              <w:rPr>
+                <w:rFonts w:eastAsia="Yu Mincho"/>
+                <w:sz w:val="24"/>
+                <w:szCs w:val="24"/>
+              </w:rPr>
+              <w:t>:</w:t>
             </w:r>
           </w:p>
         </w:tc>
@@ -672,6 +682,7 @@
                 <w:rFonts w:eastAsia="Yu Mincho"/>
               </w:rPr>
             </w:pPr>
+            <w:proofErr w:type="gramStart"/>
             <w:r>
               <w:rPr>
                 <w:rFonts w:eastAsia="Yu Mincho"/>
@@ -680,6 +691,7 @@
               </w:rPr>
               <w:t>Basel Stadt</w:t>
             </w:r>
+            <w:proofErr w:type="gramEnd"/>
           </w:p>
         </w:tc>
         <w:tc>
@@ -790,7 +802,21 @@
               <w:rPr>
                 <w:lang w:val="de-DE"/>
               </w:rPr>
-              <w:t>{{cv_motivation}}</w:t>
+              <w:t>{{</w:t>
+            </w:r>
+            <w:proofErr w:type="spellStart"/>
+            <w:r>
+              <w:rPr>
+                <w:lang w:val="de-DE"/>
+              </w:rPr>
+              <w:t>cv_motivation</w:t>
+            </w:r>
+            <w:proofErr w:type="spellEnd"/>
+            <w:r>
+              <w:rPr>
+                <w:lang w:val="de-DE"/>
+              </w:rPr>
+              <w:t>}}</w:t>
             </w:r>
           </w:p>
         </w:tc>
@@ -834,9 +860,11 @@
             <w:pPr>
               <w:pStyle w:val="00TitelLinksgrossBeruflicheTtigkeitenoderSchulischeTtigkeiten"/>
             </w:pPr>
+            <w:proofErr w:type="spellStart"/>
             <w:r>
               <w:t>Kurzprofil</w:t>
             </w:r>
+            <w:proofErr w:type="spellEnd"/>
           </w:p>
         </w:tc>
         <w:tc>
@@ -881,7 +909,27 @@
               <w:rPr>
                 <w:lang w:val="de-DE"/>
               </w:rPr>
-              <w:t>{{cv_motivation}}</w:t>
+              <w:t>{{</w:t>
+            </w:r>
+            <w:proofErr w:type="spellStart"/>
+            <w:r>
+              <w:rPr>
+                <w:lang w:val="de-DE"/>
+              </w:rPr>
+              <w:t>cv_</w:t>
+            </w:r>
+            <w:r>
+              <w:rPr>
+                <w:lang w:val="de-DE"/>
+              </w:rPr>
+              <w:t>kurzprofil</w:t>
+            </w:r>
+            <w:proofErr w:type="spellEnd"/>
+            <w:r>
+              <w:rPr>
+                <w:lang w:val="de-DE"/>
+              </w:rPr>
+              <w:t>}}</w:t>
             </w:r>
           </w:p>
         </w:tc>
@@ -925,9 +973,11 @@
             <w:pPr>
               <w:pStyle w:val="00TitelLinksgrossBeruflicheTtigkeitenoderSchulischeTtigkeiten"/>
             </w:pPr>
+            <w:proofErr w:type="spellStart"/>
             <w:r>
               <w:t>Fachkompetenzen</w:t>
             </w:r>
+            <w:proofErr w:type="spellEnd"/>
           </w:p>
         </w:tc>
         <w:tc>
@@ -969,7 +1019,15 @@
               </w:rPr>
             </w:pPr>
             <w:r>
-              <w:t>{{fachkompetenzen}}</w:t>
+              <w:t>{{</w:t>
+            </w:r>
+            <w:proofErr w:type="spellStart"/>
+            <w:r>
+              <w:t>fachkompetenzen</w:t>
+            </w:r>
+            <w:proofErr w:type="spellEnd"/>
+            <w:r>
+              <w:t>}}</w:t>
             </w:r>
           </w:p>
         </w:tc>
@@ -1024,10 +1082,20 @@
             <w:pPr>
               <w:pStyle w:val="00TitelLinksgrossBeruflicheTtigkeitenoderSchulischeTtigkeiten"/>
             </w:pPr>
+            <w:proofErr w:type="spellStart"/>
             <w:r>
               <w:lastRenderedPageBreak/>
-              <w:t>Berufliche Tätigkeiten</w:t>
-            </w:r>
+              <w:t>Berufliche</w:t>
+            </w:r>
+            <w:proofErr w:type="spellEnd"/>
+            <w:r>
+              <w:t xml:space="preserve"> </w:t>
+            </w:r>
+            <w:proofErr w:type="spellStart"/>
+            <w:r>
+              <w:t>Tätigkeiten</w:t>
+            </w:r>
+            <w:proofErr w:type="spellEnd"/>
           </w:p>
         </w:tc>
         <w:tc>
@@ -1069,8 +1137,13 @@
               <w:pStyle w:val="04Titelrechts"/>
             </w:pPr>
             <w:r>
-              <w:t>08.2023 – heute</w:t>
-            </w:r>
+              <w:t xml:space="preserve">08.2023 – </w:t>
+            </w:r>
+            <w:proofErr w:type="spellStart"/>
+            <w:r>
+              <w:t>heute</w:t>
+            </w:r>
+            <w:proofErr w:type="spellEnd"/>
           </w:p>
         </w:tc>
         <w:tc>
@@ -1091,8 +1164,13 @@
             <w:pPr>
               <w:pStyle w:val="04Titelrechts"/>
             </w:pPr>
-            <w:r>
-              <w:t>Creditreform AG</w:t>
+            <w:proofErr w:type="spellStart"/>
+            <w:r>
+              <w:t>Creditreform</w:t>
+            </w:r>
+            <w:proofErr w:type="spellEnd"/>
+            <w:r>
+              <w:t xml:space="preserve"> AG</w:t>
             </w:r>
           </w:p>
         </w:tc>
@@ -1185,11 +1263,19 @@
                 <w:rFonts w:eastAsia="Yu Mincho"/>
               </w:rPr>
             </w:pPr>
-            <w:r>
-              <w:rPr>
-                <w:rFonts w:eastAsia="Yu Mincho"/>
-              </w:rPr>
-              <w:t>Machine Learning basierte Analysen und Prognosen</w:t>
+            <w:proofErr w:type="spellStart"/>
+            <w:r>
+              <w:rPr>
+                <w:rFonts w:eastAsia="Yu Mincho"/>
+              </w:rPr>
+              <w:t>Machine</w:t>
+            </w:r>
+            <w:proofErr w:type="spellEnd"/>
+            <w:r>
+              <w:rPr>
+                <w:rFonts w:eastAsia="Yu Mincho"/>
+              </w:rPr>
+              <w:t xml:space="preserve"> Learning basierte Analysen und Prognosen</w:t>
             </w:r>
           </w:p>
           <w:p>
@@ -1257,9 +1343,11 @@
             <w:pPr>
               <w:pStyle w:val="05untertitelrechtsErfolge"/>
             </w:pPr>
+            <w:proofErr w:type="spellStart"/>
             <w:r>
               <w:t>Erfolge</w:t>
             </w:r>
+            <w:proofErr w:type="spellEnd"/>
           </w:p>
         </w:tc>
       </w:tr>
@@ -1298,7 +1386,15 @@
               <w:pStyle w:val="021AufzhlungErfolge"/>
             </w:pPr>
             <w:r>
-              <w:t xml:space="preserve">Eigenentwicklung KI Webcrawling </w:t>
+              <w:t xml:space="preserve">Eigenentwicklung KI </w:t>
+            </w:r>
+            <w:proofErr w:type="spellStart"/>
+            <w:r>
+              <w:t>Webcrawling</w:t>
+            </w:r>
+            <w:proofErr w:type="spellEnd"/>
+            <w:r>
+              <w:t xml:space="preserve"> </w:t>
             </w:r>
             <w:r>
               <w:t>für Automatisierung der</w:t>
@@ -1326,7 +1422,23 @@
               <w:pStyle w:val="021AufzhlungErfolge"/>
             </w:pPr>
             <w:r>
-              <w:t xml:space="preserve">Ultimate Beneficial Owner </w:t>
+              <w:t xml:space="preserve">Ultimate </w:t>
+            </w:r>
+            <w:proofErr w:type="spellStart"/>
+            <w:r>
+              <w:t>Beneficial</w:t>
+            </w:r>
+            <w:proofErr w:type="spellEnd"/>
+            <w:r>
+              <w:t xml:space="preserve"> </w:t>
+            </w:r>
+            <w:proofErr w:type="spellStart"/>
+            <w:r>
+              <w:t>Owner</w:t>
+            </w:r>
+            <w:proofErr w:type="spellEnd"/>
+            <w:r>
+              <w:t xml:space="preserve"> </w:t>
             </w:r>
             <w:r>
               <w:t>Programmierung</w:t>
@@ -1337,8 +1449,13 @@
               <w:pStyle w:val="021AufzhlungErfolge"/>
             </w:pPr>
             <w:r>
-              <w:t>Erkennung Mantelhandel für DomizilCHECK</w:t>
-            </w:r>
+              <w:t xml:space="preserve">Erkennung Mantelhandel für </w:t>
+            </w:r>
+            <w:proofErr w:type="spellStart"/>
+            <w:r>
+              <w:t>DomizilCHECK</w:t>
+            </w:r>
+            <w:proofErr w:type="spellEnd"/>
           </w:p>
         </w:tc>
       </w:tr>
@@ -1380,9 +1497,11 @@
                 <w:rFonts w:eastAsia="Yu Mincho"/>
               </w:rPr>
             </w:pPr>
+            <w:proofErr w:type="spellStart"/>
             <w:r>
               <w:t>Creditreform</w:t>
             </w:r>
+            <w:proofErr w:type="spellEnd"/>
             <w:r>
               <w:rPr>
                 <w:rFonts w:eastAsia="Yu Mincho"/>
@@ -1545,9 +1664,11 @@
             <w:pPr>
               <w:pStyle w:val="05untertitelrechtsErfolge"/>
             </w:pPr>
+            <w:proofErr w:type="spellStart"/>
             <w:r>
               <w:t>Erfolge</w:t>
             </w:r>
+            <w:proofErr w:type="spellEnd"/>
           </w:p>
         </w:tc>
       </w:tr>
@@ -1588,7 +1709,15 @@
               <w:pStyle w:val="021AufzhlungErfolge"/>
             </w:pPr>
             <w:r>
-              <w:t>Automatisiertes Einlesen und Bearbeitung von Xchange Daten entwickelt</w:t>
+              <w:t xml:space="preserve">Automatisiertes Einlesen und Bearbeitung von </w:t>
+            </w:r>
+            <w:proofErr w:type="spellStart"/>
+            <w:r>
+              <w:t>Xchange</w:t>
+            </w:r>
+            <w:proofErr w:type="spellEnd"/>
+            <w:r>
+              <w:t xml:space="preserve"> Daten entwickelt</w:t>
             </w:r>
           </w:p>
         </w:tc>
@@ -1631,11 +1760,33 @@
                 <w:lang w:val="de-DE"/>
               </w:rPr>
             </w:pPr>
+            <w:proofErr w:type="spellStart"/>
             <w:r>
               <w:rPr>
                 <w:lang w:val="de-DE"/>
               </w:rPr>
-              <w:t>WinWin Markt Stiftung Tosam Herisau</w:t>
+              <w:t>WinWin</w:t>
+            </w:r>
+            <w:proofErr w:type="spellEnd"/>
+            <w:r>
+              <w:rPr>
+                <w:lang w:val="de-DE"/>
+              </w:rPr>
+              <w:t xml:space="preserve"> Markt Stiftung </w:t>
+            </w:r>
+            <w:proofErr w:type="spellStart"/>
+            <w:r>
+              <w:rPr>
+                <w:lang w:val="de-DE"/>
+              </w:rPr>
+              <w:t>Tosam</w:t>
+            </w:r>
+            <w:proofErr w:type="spellEnd"/>
+            <w:r>
+              <w:rPr>
+                <w:lang w:val="de-DE"/>
+              </w:rPr>
+              <w:t xml:space="preserve"> Herisau</w:t>
             </w:r>
           </w:p>
         </w:tc>
@@ -1776,9 +1927,11 @@
             <w:pPr>
               <w:pStyle w:val="05untertitelrechtsErfolge"/>
             </w:pPr>
+            <w:proofErr w:type="spellStart"/>
             <w:r>
               <w:t>Erfolge</w:t>
             </w:r>
+            <w:proofErr w:type="spellEnd"/>
           </w:p>
         </w:tc>
       </w:tr>
@@ -1857,9 +2010,19 @@
             <w:pPr>
               <w:pStyle w:val="04Titelrechts"/>
             </w:pPr>
-            <w:r>
-              <w:t>Auslandsaufenthalt Japan &amp; diverse Weiterbildungen</w:t>
-            </w:r>
+            <w:proofErr w:type="spellStart"/>
+            <w:r>
+              <w:t>Auslandsaufenthalt</w:t>
+            </w:r>
+            <w:proofErr w:type="spellEnd"/>
+            <w:r>
+              <w:t xml:space="preserve"> Japan &amp; diverse </w:t>
+            </w:r>
+            <w:proofErr w:type="spellStart"/>
+            <w:r>
+              <w:t>Weiterbildungen</w:t>
+            </w:r>
+            <w:proofErr w:type="spellEnd"/>
           </w:p>
         </w:tc>
       </w:tr>
@@ -2040,9 +2203,11 @@
             <w:pPr>
               <w:pStyle w:val="05untertitelrechtsErfolge"/>
             </w:pPr>
+            <w:proofErr w:type="spellStart"/>
             <w:r>
               <w:t>Erfolge</w:t>
             </w:r>
+            <w:proofErr w:type="spellEnd"/>
           </w:p>
         </w:tc>
       </w:tr>
@@ -2121,9 +2286,11 @@
             <w:pPr>
               <w:pStyle w:val="04Titelrechts"/>
             </w:pPr>
+            <w:proofErr w:type="spellStart"/>
             <w:r>
               <w:t>Stellensuchend</w:t>
             </w:r>
+            <w:proofErr w:type="spellEnd"/>
           </w:p>
         </w:tc>
       </w:tr>
@@ -2342,9 +2509,11 @@
             <w:pPr>
               <w:pStyle w:val="05untertitelrechtsErfolge"/>
             </w:pPr>
+            <w:proofErr w:type="spellStart"/>
             <w:r>
               <w:t>Erfolge</w:t>
             </w:r>
+            <w:proofErr w:type="spellEnd"/>
           </w:p>
         </w:tc>
       </w:tr>
@@ -2430,8 +2599,21 @@
               <w:pStyle w:val="04Titelrechts"/>
             </w:pPr>
             <w:r>
-              <w:t>Alters und Pflegeheim Wiborada</w:t>
-            </w:r>
+              <w:t xml:space="preserve">Alters und </w:t>
+            </w:r>
+            <w:proofErr w:type="spellStart"/>
+            <w:r>
+              <w:t>Pflegeheim</w:t>
+            </w:r>
+            <w:proofErr w:type="spellEnd"/>
+            <w:r>
+              <w:t xml:space="preserve"> </w:t>
+            </w:r>
+            <w:proofErr w:type="spellStart"/>
+            <w:r>
+              <w:t>Wiborada</w:t>
+            </w:r>
+            <w:proofErr w:type="spellEnd"/>
           </w:p>
         </w:tc>
       </w:tr>
@@ -2519,9 +2701,19 @@
             <w:pPr>
               <w:pStyle w:val="04Titelrechts"/>
             </w:pPr>
-            <w:r>
-              <w:t>Kantonsspital St. Gallen, Neurologie</w:t>
-            </w:r>
+            <w:proofErr w:type="spellStart"/>
+            <w:r>
+              <w:t>Kantonsspital</w:t>
+            </w:r>
+            <w:proofErr w:type="spellEnd"/>
+            <w:r>
+              <w:t xml:space="preserve"> St. Gallen, </w:t>
+            </w:r>
+            <w:proofErr w:type="spellStart"/>
+            <w:r>
+              <w:t>Neurologie</w:t>
+            </w:r>
+            <w:proofErr w:type="spellEnd"/>
           </w:p>
         </w:tc>
       </w:tr>
@@ -2597,8 +2789,13 @@
             </w:pPr>
             <w:r>
               <w:lastRenderedPageBreak/>
-              <w:t>Aus-und Weiterbildungen</w:t>
-            </w:r>
+              <w:t xml:space="preserve">Aus-und </w:t>
+            </w:r>
+            <w:proofErr w:type="spellStart"/>
+            <w:r>
+              <w:t>Weiterbildungen</w:t>
+            </w:r>
+            <w:proofErr w:type="spellEnd"/>
           </w:p>
         </w:tc>
         <w:tc>
@@ -2713,14 +2910,22 @@
               <w:rPr>
                 <w:lang w:val="en-US"/>
               </w:rPr>
-              <w:t xml:space="preserve"> 300 L</w:t>
-            </w:r>
+              <w:t xml:space="preserve"> 300 </w:t>
+            </w:r>
+            <w:proofErr w:type="spellStart"/>
             <w:r>
               <w:rPr>
                 <w:lang w:val="en-US"/>
               </w:rPr>
+              <w:t>L</w:t>
+            </w:r>
+            <w:r>
+              <w:rPr>
+                <w:lang w:val="en-US"/>
+              </w:rPr>
               <w:t>ektionen</w:t>
             </w:r>
+            <w:proofErr w:type="spellEnd"/>
           </w:p>
         </w:tc>
       </w:tr>
@@ -2789,12 +2994,37 @@
               </w:rPr>
               <w:t xml:space="preserve"> </w:t>
             </w:r>
+            <w:proofErr w:type="spellStart"/>
             <w:r>
               <w:rPr>
                 <w:iCs/>
                 <w:lang w:val="en-CH"/>
               </w:rPr>
-              <w:t xml:space="preserve">Abfragen von relationalen Daten, </w:t>
+              <w:t>Abfragen</w:t>
+            </w:r>
+            <w:proofErr w:type="spellEnd"/>
+            <w:r>
+              <w:rPr>
+                <w:iCs/>
+                <w:lang w:val="en-CH"/>
+              </w:rPr>
+              <w:t xml:space="preserve"> von </w:t>
+            </w:r>
+            <w:proofErr w:type="spellStart"/>
+            <w:r>
+              <w:rPr>
+                <w:iCs/>
+                <w:lang w:val="en-CH"/>
+              </w:rPr>
+              <w:t>relationalen</w:t>
+            </w:r>
+            <w:proofErr w:type="spellEnd"/>
+            <w:r>
+              <w:rPr>
+                <w:iCs/>
+                <w:lang w:val="en-CH"/>
+              </w:rPr>
+              <w:t xml:space="preserve"> Daten, </w:t>
             </w:r>
             <w:hyperlink r:id="rId9" w:history="1">
               <w:r>
@@ -2827,6 +3057,7 @@
               </w:rPr>
               <w:t xml:space="preserve">.2024 </w:t>
             </w:r>
+            <w:proofErr w:type="spellStart"/>
             <w:r>
               <w:rPr>
                 <w:iCs/>
@@ -2834,19 +3065,61 @@
               </w:rPr>
               <w:t>Datenanalyse</w:t>
             </w:r>
+            <w:proofErr w:type="spellEnd"/>
             <w:r>
               <w:rPr>
                 <w:iCs/>
                 <w:lang w:val="en-CH"/>
               </w:rPr>
-              <w:t xml:space="preserve">, Statistik, </w:t>
-            </w:r>
+              <w:t xml:space="preserve">, </w:t>
+            </w:r>
+            <w:proofErr w:type="spellStart"/>
             <w:r>
               <w:rPr>
                 <w:iCs/>
                 <w:lang w:val="en-CH"/>
               </w:rPr>
-              <w:t>Programmierung mit R</w:t>
+              <w:t>Statistik</w:t>
+            </w:r>
+            <w:proofErr w:type="spellEnd"/>
+            <w:r>
+              <w:rPr>
+                <w:iCs/>
+                <w:lang w:val="en-CH"/>
+              </w:rPr>
+              <w:t xml:space="preserve">, </w:t>
+            </w:r>
+            <w:proofErr w:type="spellStart"/>
+            <w:r>
+              <w:rPr>
+                <w:iCs/>
+                <w:lang w:val="en-CH"/>
+              </w:rPr>
+              <w:t>Programmierung</w:t>
+            </w:r>
+            <w:proofErr w:type="spellEnd"/>
+            <w:r>
+              <w:rPr>
+                <w:iCs/>
+                <w:lang w:val="en-CH"/>
+              </w:rPr>
+              <w:t xml:space="preserve"> </w:t>
+            </w:r>
+            <w:proofErr w:type="spellStart"/>
+            <w:r>
+              <w:rPr>
+                <w:iCs/>
+                <w:lang w:val="en-CH"/>
+              </w:rPr>
+              <w:t>mit</w:t>
+            </w:r>
+            <w:proofErr w:type="spellEnd"/>
+            <w:r>
+              <w:rPr>
+                <w:iCs/>
+                <w:lang w:val="en-CH"/>
+              </w:rPr>
+              <w:t xml:space="preserve"> R</w:t>
             </w:r>
             <w:r>
               <w:rPr>
@@ -2884,37 +3157,54 @@
                 <w:iCs/>
                 <w:lang w:val="en-CH"/>
               </w:rPr>
-              <w:t>Data Science mit R</w:t>
-            </w:r>
+              <w:t xml:space="preserve">Data Science </w:t>
+            </w:r>
+            <w:proofErr w:type="spellStart"/>
             <w:r>
               <w:rPr>
                 <w:iCs/>
                 <w:lang w:val="en-CH"/>
               </w:rPr>
-              <w:t>,</w:t>
-            </w:r>
+              <w:t>mit</w:t>
+            </w:r>
+            <w:proofErr w:type="spellEnd"/>
             <w:r>
               <w:rPr>
                 <w:iCs/>
                 <w:lang w:val="en-CH"/>
               </w:rPr>
-              <w:t xml:space="preserve"> </w:t>
+              <w:t xml:space="preserve"> R</w:t>
             </w:r>
             <w:r>
               <w:rPr>
                 <w:iCs/>
                 <w:lang w:val="en-CH"/>
               </w:rPr>
-              <w:t>Machine Learning</w:t>
+              <w:t>,</w:t>
             </w:r>
             <w:r>
               <w:rPr>
                 <w:iCs/>
                 <w:lang w:val="en-CH"/>
               </w:rPr>
+              <w:t xml:space="preserve"> </w:t>
+            </w:r>
+            <w:r>
+              <w:rPr>
+                <w:iCs/>
+                <w:lang w:val="en-CH"/>
+              </w:rPr>
+              <w:t>Machine Learning</w:t>
+            </w:r>
+            <w:r>
+              <w:rPr>
+                <w:iCs/>
+                <w:lang w:val="en-CH"/>
+              </w:rPr>
               <w:t xml:space="preserve">, </w:t>
             </w:r>
             <w:hyperlink r:id="rId11" w:history="1">
+              <w:proofErr w:type="spellStart"/>
               <w:r>
                 <w:rPr>
                   <w:rStyle w:val="09Internetlink"/>
@@ -2922,6 +3212,7 @@
                 </w:rPr>
                 <w:t>Fallstudie</w:t>
               </w:r>
+              <w:proofErr w:type="spellEnd"/>
             </w:hyperlink>
           </w:p>
         </w:tc>
@@ -2958,12 +3249,14 @@
             <w:pPr>
               <w:pStyle w:val="04Titelrechts"/>
             </w:pPr>
+            <w:proofErr w:type="spellStart"/>
             <w:r>
               <w:t>Harvard</w:t>
             </w:r>
             <w:r>
               <w:t>X</w:t>
             </w:r>
+            <w:proofErr w:type="spellEnd"/>
             <w:r>
               <w:t xml:space="preserve"> </w:t>
             </w:r>
@@ -3211,12 +3504,14 @@
               </w:rPr>
               <w:t xml:space="preserve">38 </w:t>
             </w:r>
+            <w:proofErr w:type="spellStart"/>
             <w:r>
               <w:rPr>
                 <w:lang w:val="en-CH"/>
               </w:rPr>
               <w:t>Zertifikate</w:t>
             </w:r>
+            <w:proofErr w:type="spellEnd"/>
           </w:p>
         </w:tc>
       </w:tr>
@@ -3297,8 +3592,17 @@
                   <w:rStyle w:val="09Internetlink"/>
                   <w:lang w:val="en-CH"/>
                 </w:rPr>
-                <w:t>13 Zertifikate</w:t>
+                <w:t xml:space="preserve">13 </w:t>
               </w:r>
+              <w:proofErr w:type="spellStart"/>
+              <w:r>
+                <w:rPr>
+                  <w:rStyle w:val="09Internetlink"/>
+                  <w:lang w:val="en-CH"/>
+                </w:rPr>
+                <w:t>Zertifikate</w:t>
+              </w:r>
+              <w:proofErr w:type="spellEnd"/>
             </w:hyperlink>
           </w:p>
           <w:p>
@@ -3331,8 +3635,17 @@
                   <w:rStyle w:val="09Internetlink"/>
                   <w:lang w:val="en-CH"/>
                 </w:rPr>
-                <w:t>10 Zertifikate</w:t>
+                <w:t xml:space="preserve">10 </w:t>
               </w:r>
+              <w:proofErr w:type="spellStart"/>
+              <w:r>
+                <w:rPr>
+                  <w:rStyle w:val="09Internetlink"/>
+                  <w:lang w:val="en-CH"/>
+                </w:rPr>
+                <w:t>Zertifikate</w:t>
+              </w:r>
+              <w:proofErr w:type="spellEnd"/>
             </w:hyperlink>
           </w:p>
           <w:p>
@@ -3457,7 +3770,21 @@
                 <w:rPr>
                   <w:rStyle w:val="09Internetlink"/>
                 </w:rPr>
-                <w:t>17 Zertifikate 690 Badges</w:t>
+                <w:t xml:space="preserve">17 </w:t>
+              </w:r>
+              <w:proofErr w:type="spellStart"/>
+              <w:r>
+                <w:rPr>
+                  <w:rStyle w:val="09Internetlink"/>
+                </w:rPr>
+                <w:t>Zertifikate</w:t>
+              </w:r>
+              <w:proofErr w:type="spellEnd"/>
+              <w:r>
+                <w:rPr>
+                  <w:rStyle w:val="09Internetlink"/>
+                </w:rPr>
+                <w:t xml:space="preserve"> 690 Badges</w:t>
               </w:r>
             </w:hyperlink>
           </w:p>
@@ -3521,7 +3848,35 @@
                 <w:rPr>
                   <w:rStyle w:val="09Internetlink"/>
                 </w:rPr>
-                <w:t>Hypothesis Testing with Python</w:t>
+                <w:t xml:space="preserve">Hypothesis </w:t>
+              </w:r>
+              <w:proofErr w:type="spellStart"/>
+              <w:r>
+                <w:rPr>
+                  <w:rStyle w:val="09Internetlink"/>
+                </w:rPr>
+                <w:t>Testing</w:t>
+              </w:r>
+              <w:proofErr w:type="spellEnd"/>
+              <w:r>
+                <w:rPr>
+                  <w:rStyle w:val="09Internetlink"/>
+                </w:rPr>
+                <w:t xml:space="preserve"> </w:t>
+              </w:r>
+              <w:proofErr w:type="spellStart"/>
+              <w:r>
+                <w:rPr>
+                  <w:rStyle w:val="09Internetlink"/>
+                </w:rPr>
+                <w:t>with</w:t>
+              </w:r>
+              <w:proofErr w:type="spellEnd"/>
+              <w:r>
+                <w:rPr>
+                  <w:rStyle w:val="09Internetlink"/>
+                </w:rPr>
+                <w:t xml:space="preserve"> Python</w:t>
               </w:r>
             </w:hyperlink>
           </w:p>
@@ -3582,23 +3937,53 @@
                 <w:rPr>
                   <w:rStyle w:val="09Internetlink"/>
                 </w:rPr>
-                <w:t>Data Scientist: Machine Learning Specialist</w:t>
+                <w:t xml:space="preserve">Data Scientist: </w:t>
               </w:r>
-            </w:hyperlink>
-          </w:p>
-          <w:p>
-            <w:pPr>
-              <w:pStyle w:val="020AufzhlungTtigkeiten"/>
-            </w:pPr>
-            <w:r>
-              <w:t xml:space="preserve">10.2021 </w:t>
-            </w:r>
-            <w:hyperlink r:id="rId31">
+              <w:proofErr w:type="spellStart"/>
               <w:r>
                 <w:rPr>
                   <w:rStyle w:val="09Internetlink"/>
                 </w:rPr>
-                <w:t>Advanced Python</w:t>
+                <w:t>Machine</w:t>
+              </w:r>
+              <w:proofErr w:type="spellEnd"/>
+              <w:r>
+                <w:rPr>
+                  <w:rStyle w:val="09Internetlink"/>
+                </w:rPr>
+                <w:t xml:space="preserve"> Learning </w:t>
+              </w:r>
+              <w:proofErr w:type="spellStart"/>
+              <w:r>
+                <w:rPr>
+                  <w:rStyle w:val="09Internetlink"/>
+                </w:rPr>
+                <w:t>Specialist</w:t>
+              </w:r>
+              <w:proofErr w:type="spellEnd"/>
+            </w:hyperlink>
+          </w:p>
+          <w:p>
+            <w:pPr>
+              <w:pStyle w:val="020AufzhlungTtigkeiten"/>
+            </w:pPr>
+            <w:r>
+              <w:t xml:space="preserve">10.2021 </w:t>
+            </w:r>
+            <w:hyperlink r:id="rId31">
+              <w:proofErr w:type="spellStart"/>
+              <w:r>
+                <w:rPr>
+                  <w:rStyle w:val="09Internetlink"/>
+                </w:rPr>
+                <w:t>Advanced</w:t>
+              </w:r>
+              <w:proofErr w:type="spellEnd"/>
+              <w:r>
+                <w:rPr>
+                  <w:rStyle w:val="09Internetlink"/>
+                </w:rPr>
+                <w:t xml:space="preserve"> Python</w:t>
               </w:r>
             </w:hyperlink>
           </w:p>
@@ -3740,8 +4125,30 @@
               <w:rPr>
                 <w:lang w:val="en-US"/>
               </w:rPr>
-              <w:t>Applied Visual Design, Applied Accessibility, Responsive Webdesign Principles, CSS Flexbox, CSS Grid – Total 300 Stunden</w:t>
-            </w:r>
+              <w:t xml:space="preserve">Applied Visual Design, Applied Accessibility, Responsive </w:t>
+            </w:r>
+            <w:proofErr w:type="spellStart"/>
+            <w:r>
+              <w:rPr>
+                <w:lang w:val="en-US"/>
+              </w:rPr>
+              <w:t>Webdesign</w:t>
+            </w:r>
+            <w:proofErr w:type="spellEnd"/>
+            <w:r>
+              <w:rPr>
+                <w:lang w:val="en-US"/>
+              </w:rPr>
+              <w:t xml:space="preserve"> Principles, CSS Flexbox, CSS Grid – Total 300 </w:t>
+            </w:r>
+            <w:proofErr w:type="spellStart"/>
+            <w:r>
+              <w:rPr>
+                <w:lang w:val="en-US"/>
+              </w:rPr>
+              <w:t>Stunden</w:t>
+            </w:r>
+            <w:proofErr w:type="spellEnd"/>
           </w:p>
         </w:tc>
       </w:tr>
@@ -3780,8 +4187,13 @@
             <w:pPr>
               <w:pStyle w:val="04Titelrechts"/>
             </w:pPr>
-            <w:r>
-              <w:t>Bildungszentrum BVS St. Gallen</w:t>
+            <w:proofErr w:type="spellStart"/>
+            <w:r>
+              <w:t>Bildungszentrum</w:t>
+            </w:r>
+            <w:proofErr w:type="spellEnd"/>
+            <w:r>
+              <w:t xml:space="preserve"> BVS St. Gallen</w:t>
             </w:r>
           </w:p>
         </w:tc>
@@ -4043,8 +4455,21 @@
             <w:pPr>
               <w:pStyle w:val="04Titelrechts"/>
             </w:pPr>
-            <w:r>
-              <w:t>Eidgenössisches Diplom ICT Assistant PC und Network SIZ</w:t>
+            <w:proofErr w:type="spellStart"/>
+            <w:r>
+              <w:t>Eidgenössisches</w:t>
+            </w:r>
+            <w:proofErr w:type="spellEnd"/>
+            <w:r>
+              <w:t xml:space="preserve"> </w:t>
+            </w:r>
+            <w:proofErr w:type="spellStart"/>
+            <w:r>
+              <w:t>Diplom</w:t>
+            </w:r>
+            <w:proofErr w:type="spellEnd"/>
+            <w:r>
+              <w:t xml:space="preserve"> ICT Assistant PC und Network SIZ</w:t>
             </w:r>
           </w:p>
         </w:tc>

--- a/process_cv/cv-data/template/Lebenslauf_template.docx
+++ b/process_cv/cv-data/template/Lebenslauf_template.docx
@@ -1013,16 +1013,16 @@
           </w:tcPr>
           <w:p>
             <w:pPr>
-              <w:pStyle w:val="02AufzhlungFachkompetenzen"/>
-              <w:rPr>
-                <w:lang w:val="en-US"/>
-              </w:rPr>
+              <w:pStyle w:val="01MotivationundKurzprofil"/>
             </w:pPr>
             <w:r>
               <w:t>{{</w:t>
             </w:r>
             <w:proofErr w:type="spellStart"/>
             <w:r>
+              <w:rPr>
+                <w:lang w:val="de-DE"/>
+              </w:rPr>
               <w:t>fachkompetenzen</w:t>
             </w:r>
             <w:proofErr w:type="spellEnd"/>
@@ -1033,7 +1033,6 @@
         </w:tc>
       </w:tr>
     </w:tbl>
-    <w:p/>
     <w:p>
       <w:pPr>
         <w:suppressAutoHyphens w:val="0"/>
@@ -1414,8 +1413,34 @@
               <w:t xml:space="preserve">Eigenentwicklung </w:t>
             </w:r>
             <w:r>
-              <w:t>Chatbot für creditreform.ch</w:t>
-            </w:r>
+              <w:t xml:space="preserve">Chatbot </w:t>
+            </w:r>
+            <w:hyperlink r:id="rId9" w:history="1">
+              <w:r>
+                <w:rPr>
+                  <w:rStyle w:val="09Internetlink"/>
+                  <w:rFonts w:eastAsia="Calibri Light"/>
+                  <w:lang w:val="en-CH"/>
+                </w:rPr>
+                <w:t>https://bot.cre</w:t>
+              </w:r>
+              <w:r>
+                <w:rPr>
+                  <w:rStyle w:val="09Internetlink"/>
+                  <w:rFonts w:eastAsia="Calibri Light"/>
+                  <w:lang w:val="en-CH"/>
+                </w:rPr>
+                <w:t>d</w:t>
+              </w:r>
+              <w:r>
+                <w:rPr>
+                  <w:rStyle w:val="09Internetlink"/>
+                  <w:rFonts w:eastAsia="Calibri Light"/>
+                  <w:lang w:val="en-CH"/>
+                </w:rPr>
+                <w:t>itreform.ch</w:t>
+              </w:r>
+            </w:hyperlink>
           </w:p>
           <w:p>
             <w:pPr>
@@ -3024,9 +3049,25 @@
                 <w:iCs/>
                 <w:lang w:val="en-CH"/>
               </w:rPr>
-              <w:t xml:space="preserve"> Daten, </w:t>
-            </w:r>
-            <w:hyperlink r:id="rId9" w:history="1">
+              <w:t xml:space="preserve"> </w:t>
+            </w:r>
+            <w:proofErr w:type="spellStart"/>
+            <w:r>
+              <w:rPr>
+                <w:iCs/>
+                <w:lang w:val="en-CH"/>
+              </w:rPr>
+              <w:t>Daten</w:t>
+            </w:r>
+            <w:proofErr w:type="spellEnd"/>
+            <w:r>
+              <w:rPr>
+                <w:iCs/>
+                <w:lang w:val="en-CH"/>
+              </w:rPr>
+              <w:t xml:space="preserve">, </w:t>
+            </w:r>
+            <w:hyperlink r:id="rId10" w:history="1">
               <w:r>
                 <w:rPr>
                   <w:rStyle w:val="09Internetlink"/>
@@ -3128,7 +3169,7 @@
               </w:rPr>
               <w:t xml:space="preserve">, </w:t>
             </w:r>
-            <w:hyperlink r:id="rId10" w:history="1">
+            <w:hyperlink r:id="rId11" w:history="1">
               <w:r>
                 <w:rPr>
                   <w:rStyle w:val="09Internetlink"/>
@@ -3203,7 +3244,7 @@
               </w:rPr>
               <w:t xml:space="preserve">, </w:t>
             </w:r>
-            <w:hyperlink r:id="rId11" w:history="1">
+            <w:hyperlink r:id="rId12" w:history="1">
               <w:proofErr w:type="spellStart"/>
               <w:r>
                 <w:rPr>
@@ -3301,7 +3342,7 @@
             <w:r>
               <w:t xml:space="preserve">09.2024 </w:t>
             </w:r>
-            <w:hyperlink r:id="rId12" w:history="1">
+            <w:hyperlink r:id="rId13" w:history="1">
               <w:r>
                 <w:rPr>
                   <w:rStyle w:val="09Internetlink"/>
@@ -3318,7 +3359,7 @@
             <w:r>
               <w:t xml:space="preserve">09.2024 </w:t>
             </w:r>
-            <w:hyperlink r:id="rId13" w:history="1">
+            <w:hyperlink r:id="rId14" w:history="1">
               <w:r>
                 <w:rPr>
                   <w:rStyle w:val="09Internetlink"/>
@@ -3341,7 +3382,7 @@
               </w:rPr>
               <w:t xml:space="preserve">08.2024 </w:t>
             </w:r>
-            <w:hyperlink r:id="rId14" w:history="1">
+            <w:hyperlink r:id="rId15" w:history="1">
               <w:r>
                 <w:rPr>
                   <w:rStyle w:val="09Internetlink"/>
@@ -3364,7 +3405,7 @@
               </w:rPr>
               <w:t xml:space="preserve">07.2024 </w:t>
             </w:r>
-            <w:hyperlink r:id="rId15" w:history="1">
+            <w:hyperlink r:id="rId16" w:history="1">
               <w:r>
                 <w:rPr>
                   <w:rStyle w:val="09Internetlink"/>
@@ -3387,7 +3428,7 @@
               </w:rPr>
               <w:t xml:space="preserve">05.2024 </w:t>
             </w:r>
-            <w:hyperlink r:id="rId16" w:history="1">
+            <w:hyperlink r:id="rId17" w:history="1">
               <w:r>
                 <w:rPr>
                   <w:rStyle w:val="09Internetlink"/>
@@ -3410,7 +3451,7 @@
               </w:rPr>
               <w:t xml:space="preserve">04.2024 </w:t>
             </w:r>
-            <w:hyperlink r:id="rId17" w:history="1">
+            <w:hyperlink r:id="rId18" w:history="1">
               <w:r>
                 <w:rPr>
                   <w:rStyle w:val="09Internetlink"/>
@@ -3433,7 +3474,7 @@
               </w:rPr>
               <w:t xml:space="preserve">04.2024 </w:t>
             </w:r>
-            <w:hyperlink r:id="rId18" w:history="1">
+            <w:hyperlink r:id="rId19" w:history="1">
               <w:r>
                 <w:rPr>
                   <w:rStyle w:val="09Internetlink"/>
@@ -3565,7 +3606,7 @@
               </w:rPr>
               <w:t xml:space="preserve"> </w:t>
             </w:r>
-            <w:hyperlink r:id="rId19" w:history="1">
+            <w:hyperlink r:id="rId20" w:history="1">
               <w:r>
                 <w:rPr>
                   <w:rStyle w:val="09Internetlink"/>
@@ -3586,7 +3627,7 @@
             <w:r>
               <w:t xml:space="preserve"> </w:t>
             </w:r>
-            <w:hyperlink r:id="rId20" w:history="1">
+            <w:hyperlink r:id="rId21" w:history="1">
               <w:r>
                 <w:rPr>
                   <w:rStyle w:val="09Internetlink"/>
@@ -3612,7 +3653,7 @@
             <w:r>
               <w:t xml:space="preserve">12.2022 </w:t>
             </w:r>
-            <w:hyperlink r:id="rId21" w:history="1">
+            <w:hyperlink r:id="rId22" w:history="1">
               <w:r>
                 <w:rPr>
                   <w:rStyle w:val="09Internetlink"/>
@@ -3629,7 +3670,7 @@
               </w:rPr>
               <w:t xml:space="preserve"> </w:t>
             </w:r>
-            <w:hyperlink r:id="rId22" w:history="1">
+            <w:hyperlink r:id="rId23" w:history="1">
               <w:r>
                 <w:rPr>
                   <w:rStyle w:val="09Internetlink"/>
@@ -3658,7 +3699,7 @@
             <w:r>
               <w:t xml:space="preserve">12.2022 </w:t>
             </w:r>
-            <w:hyperlink r:id="rId23" w:history="1">
+            <w:hyperlink r:id="rId24" w:history="1">
               <w:r>
                 <w:rPr>
                   <w:rStyle w:val="09Internetlink"/>
@@ -3672,7 +3713,7 @@
               </w:rPr>
               <w:t xml:space="preserve">, </w:t>
             </w:r>
-            <w:hyperlink r:id="rId24" w:history="1">
+            <w:hyperlink r:id="rId25" w:history="1">
               <w:r>
                 <w:rPr>
                   <w:rStyle w:val="09Internetlink"/>
@@ -3699,7 +3740,7 @@
               </w:rPr>
               <w:t xml:space="preserve"> </w:t>
             </w:r>
-            <w:hyperlink r:id="rId25">
+            <w:hyperlink r:id="rId26">
               <w:r>
                 <w:rPr>
                   <w:rStyle w:val="09Internetlink"/>
@@ -3716,7 +3757,7 @@
               </w:rPr>
               <w:t xml:space="preserve"> </w:t>
             </w:r>
-            <w:hyperlink r:id="rId26" w:history="1">
+            <w:hyperlink r:id="rId27" w:history="1">
               <w:r>
                 <w:rPr>
                   <w:rStyle w:val="09Internetlink"/>
@@ -3765,7 +3806,7 @@
             <w:r>
               <w:t xml:space="preserve"> </w:t>
             </w:r>
-            <w:hyperlink r:id="rId27" w:history="1">
+            <w:hyperlink r:id="rId28" w:history="1">
               <w:r>
                 <w:rPr>
                   <w:rStyle w:val="09Internetlink"/>
@@ -3843,7 +3884,7 @@
               </w:rPr>
               <w:t xml:space="preserve"> </w:t>
             </w:r>
-            <w:hyperlink r:id="rId28" w:history="1">
+            <w:hyperlink r:id="rId29" w:history="1">
               <w:r>
                 <w:rPr>
                   <w:rStyle w:val="09Internetlink"/>
@@ -3901,7 +3942,7 @@
               </w:rPr>
               <w:t xml:space="preserve"> </w:t>
             </w:r>
-            <w:hyperlink r:id="rId29">
+            <w:hyperlink r:id="rId30">
               <w:r>
                 <w:rPr>
                   <w:rStyle w:val="09Internetlink"/>
@@ -3932,7 +3973,7 @@
               </w:rPr>
               <w:t xml:space="preserve">09.2021 </w:t>
             </w:r>
-            <w:hyperlink r:id="rId30" w:history="1">
+            <w:hyperlink r:id="rId31" w:history="1">
               <w:r>
                 <w:rPr>
                   <w:rStyle w:val="09Internetlink"/>
@@ -3970,7 +4011,7 @@
             <w:r>
               <w:t xml:space="preserve">10.2021 </w:t>
             </w:r>
-            <w:hyperlink r:id="rId31">
+            <w:hyperlink r:id="rId32">
               <w:proofErr w:type="spellStart"/>
               <w:r>
                 <w:rPr>
@@ -4070,7 +4111,7 @@
                 <w:lang w:val="en-US"/>
               </w:rPr>
             </w:pPr>
-            <w:hyperlink r:id="rId32" w:history="1">
+            <w:hyperlink r:id="rId33" w:history="1">
               <w:r>
                 <w:rPr>
                   <w:rStyle w:val="09Internetlink"/>
@@ -4726,7 +4767,7 @@
     </w:tbl>
     <w:p/>
     <w:sectPr>
-      <w:footerReference w:type="default" r:id="rId33"/>
+      <w:footerReference w:type="default" r:id="rId34"/>
       <w:pgSz w:w="11906" w:h="16838"/>
       <w:pgMar w:top="993" w:right="1440" w:bottom="1440" w:left="1440" w:header="708" w:footer="708" w:gutter="0"/>
       <w:cols w:space="708"/>
